--- a/Test1/Knowledge Point Analysis/1155194921 Test 1_mistakes_analysis.docx
+++ b/Test1/Knowledge Point Analysis/1155194921 Test 1_mistakes_analysis.docx
@@ -4,29 +4,24 @@
   <w:body>
     <w:p>
       <w:r>
-        <w:t>### Analysis of Student Mistakes in Japanese Practice Test</w:t>
+        <w:t>Certainly! Here is a comprehensive analysis of the student's mistakes, organized into sections and sub-sections as per the provided format:</w:t>
         <w:br/>
         <w:br/>
         <w:t>---</w:t>
         <w:br/>
         <w:br/>
-        <w:t>#### Section 1.1: Kanji/Vocabulary Related Mistakes</w:t>
+        <w:t># Error Analysis for Student's Japanese Practice Test</w:t>
         <w:br/>
         <w:br/>
-        <w:t>**1.1.1 Usage of Honorific and Polite Expressions**</w:t>
+        <w:t>## 1.1 Kanji/Vocabulary Related Mistakes</w:t>
         <w:br/>
         <w:br/>
-        <w:t>**Question:** 3　(   　  ) に　なにを　いれますか。</w:t>
-      </w:r>
-    </w:p>
-    <w:p>
-      <w:r>
-        <w:t>1・2・3・4から　いちばん　いいものを　ひとつ　えらんで　ください。</w:t>
-      </w:r>
-    </w:p>
-    <w:p>
-      <w:r>
-        <w:t>「この　ケーキ、　わたしが　つくりますした。</w:t>
+        <w:t>### 1.1.1 Vocabulary Usage Mistakes</w:t>
+        <w:br/>
+        <w:br/>
+        <w:t>**Question 3**</w:t>
+        <w:br/>
+        <w:t>- **Question:** 「この　ケーキ、　わたしが　つくりますした。</w:t>
       </w:r>
     </w:p>
     <w:p>
@@ -38,37 +33,103 @@
       <w:r>
         <w:t>」</w:t>
         <w:br/>
-        <w:t>1. いただいて</w:t>
+        <w:t xml:space="preserve">  - **Options:**</w:t>
         <w:br/>
-        <w:t>2.  ごらんになって</w:t>
+        <w:t xml:space="preserve">    1. いただいて</w:t>
         <w:br/>
-        <w:t>3.  さしあげて</w:t>
+        <w:t xml:space="preserve">    2. ごらんになって</w:t>
         <w:br/>
-        <w:t>4.  めしあがって</w:t>
+        <w:t xml:space="preserve">    3. さしあげて</w:t>
+        <w:br/>
+        <w:t xml:space="preserve">    4. めしあがって</w:t>
+        <w:br/>
+        <w:t xml:space="preserve">  - **Correct Answer:** 4</w:t>
+        <w:br/>
+        <w:t xml:space="preserve">  - **Student's Answer:** 1</w:t>
+        <w:br/>
+        <w:t>- **Error Analysis:** The student chose "いただいて", which means "to receive" in a humble way, instead of "めしあがって", which means "to eat" in an honorific form suitable for offering food.</w:t>
         <w:br/>
         <w:br/>
-        <w:t xml:space="preserve">**Right option:** 4  </w:t>
+        <w:t>**Question 5**</w:t>
         <w:br/>
-        <w:t xml:space="preserve">**Student chose:** 1  </w:t>
-        <w:br/>
-        <w:br/>
-        <w:t>**Error Explanation:** The correct option "めしあがって" (please eat) is a respectful way to ask someone to eat, which is appropriate in this context. The student's choice "いただいて" is incorrect as it is a humble way to say "receive" or "eat" when referring to oneself.</w:t>
-        <w:br/>
-        <w:br/>
-        <w:t>**1.1.2 Common Phrases and Polite Responses**</w:t>
-        <w:br/>
-        <w:br/>
-        <w:t>**Question:** ４　＿＿＿の　ぶんと　だいたい　おなじ　いみの　ぶんが　あります。</w:t>
+        <w:t>- **Question:** つぎの　ことばの　つかいかたで　いちばん　いい　ものを　1・2・3・4から　ひとつ　えらんで　ください。</w:t>
       </w:r>
     </w:p>
     <w:p>
       <w:r>
-        <w:t>1・2・3・4から　ひとつ　えらんで　ください。</w:t>
+        <w:t>きょうみ</w:t>
+        <w:br/>
+        <w:t xml:space="preserve">  - **Options:**</w:t>
+        <w:br/>
+        <w:t xml:space="preserve">    1. わたしは　えいがを　見るのが　きょうみです。</w:t>
       </w:r>
     </w:p>
     <w:p>
       <w:r>
-        <w:t>Ａ　「よく　いらっしゃいました。</w:t>
+        <w:t>2. この　かんじの　きょうみは　何ですか。</w:t>
+      </w:r>
+    </w:p>
+    <w:p>
+      <w:r>
+        <w:t>3. 5さいの　むすこは、　今、　でんしゃに　きょうみを　もっています。</w:t>
+      </w:r>
+    </w:p>
+    <w:p>
+      <w:r>
+        <w:t>4. 父は　しゃしんが　きょうみで、　カメラを　たくさん　もっています。</w:t>
+      </w:r>
+    </w:p>
+    <w:p>
+      <w:r>
+        <w:t>- **Correct Answer:** 3</w:t>
+        <w:br/>
+        <w:t xml:space="preserve">  - **Student's Answer:** 4</w:t>
+        <w:br/>
+        <w:t>- **Error Analysis:** The student chose "しゃしんが　きょうみで", which is incorrect. The correct usage is "きょうみを　もっています" as in "でんしゃに　きょうみを　もっています".</w:t>
+        <w:br/>
+        <w:br/>
+        <w:t>**Question 4**</w:t>
+        <w:br/>
+        <w:t>- **Question:** この　おちゃは、へんな　あじが　する。</w:t>
+      </w:r>
+    </w:p>
+    <w:p>
+      <w:r>
+        <w:t>- **Options:**</w:t>
+        <w:br/>
+        <w:t xml:space="preserve">    1. この　おちゃは、　あじが　いいです。</w:t>
+      </w:r>
+    </w:p>
+    <w:p>
+      <w:r>
+        <w:t>2. この　おちゃは、　あじが　おかしいです。</w:t>
+      </w:r>
+    </w:p>
+    <w:p>
+      <w:r>
+        <w:t>3. この　おちゃは、　とても　おいしいです。</w:t>
+      </w:r>
+    </w:p>
+    <w:p>
+      <w:r>
+        <w:t>4. この　おちゃは、　あまり　おいしくないです。</w:t>
+      </w:r>
+    </w:p>
+    <w:p>
+      <w:r>
+        <w:t>- **Correct Answer:** 2</w:t>
+        <w:br/>
+        <w:t xml:space="preserve">  - **Student's Answer:** 4</w:t>
+        <w:br/>
+        <w:t>- **Error Analysis:** The student chose "あまり　おいしくないです", which means "not very delicious". The correct answer "あじが　おかしいです" means "the taste is strange", matching the given sentence.</w:t>
+        <w:br/>
+        <w:br/>
+        <w:t>### 1.1.2 Contextual Vocabulary Mistakes</w:t>
+        <w:br/>
+        <w:br/>
+        <w:t>**Question 4**</w:t>
+        <w:br/>
+        <w:t>- **Question:** よく　いらっしゃいました。</w:t>
       </w:r>
     </w:p>
     <w:p>
@@ -78,454 +139,457 @@
     </w:p>
     <w:p>
       <w:r>
-        <w:t>」</w:t>
+        <w:t>- **Options:**</w:t>
         <w:br/>
-        <w:t>Ｂ　「（  　　　　　 ）。</w:t>
+        <w:t xml:space="preserve">    1. いただきます</w:t>
+        <w:br/>
+        <w:t xml:space="preserve">    2. どういたしまして</w:t>
+        <w:br/>
+        <w:t xml:space="preserve">    3. おじゃまします</w:t>
+        <w:br/>
+        <w:t xml:space="preserve">    4. こちらこそ</w:t>
+        <w:br/>
+        <w:t xml:space="preserve">  - **Correct Answer:** 3</w:t>
+        <w:br/>
+        <w:t xml:space="preserve">  - **Student's Answer:** 4</w:t>
+        <w:br/>
+        <w:t>- **Error Analysis:** The student chose "こちらこそ" which means "likewise". The correct answer "おじゃまします" is an appropriate response when entering someone's home or space, translating to "Excuse me for intruding".</w:t>
+        <w:br/>
+        <w:br/>
+        <w:t>## 1.2 Grammar Mistakes</w:t>
+        <w:br/>
+        <w:br/>
+        <w:t>### 1.2.1 Sentence Structure and Grammar Usage</w:t>
+        <w:br/>
+        <w:br/>
+        <w:t>**Question 1**</w:t>
+        <w:br/>
+        <w:t>- **Question:** 宿題 (しゅくだい) を　したのに、　先生が　（  　　　　　 ）。</w:t>
+      </w:r>
+    </w:p>
+    <w:p>
+      <w:r>
+        <w:t>- **Options:**</w:t>
+        <w:br/>
+        <w:t xml:space="preserve">    1. 来なかった</w:t>
+        <w:br/>
+        <w:t xml:space="preserve">    2. してしまった</w:t>
+        <w:br/>
+        <w:t xml:space="preserve">    3. 会わなかった</w:t>
+        <w:br/>
+        <w:t xml:space="preserve">    4. するつもりだった</w:t>
+        <w:br/>
+        <w:t xml:space="preserve">  - **Correct Answer:** 1</w:t>
+        <w:br/>
+        <w:t xml:space="preserve">  - **Student's Answer:** 2</w:t>
+        <w:br/>
+        <w:t>- **Error Analysis:** The student chose "してしまった", meaning "ended up doing", which doesn't fit the context. The correct answer "来なかった" means "did not come", aligning with the expectation set by "のに" (even though).</w:t>
+        <w:br/>
+        <w:br/>
+        <w:t>**Question 1**</w:t>
+        <w:br/>
+        <w:t>- **Question:** うちの　子どもは　勉強 (べんきょう) しないで　（  　　　　　 ）　ばかりいる。</w:t>
+      </w:r>
+    </w:p>
+    <w:p>
+      <w:r>
+        <w:t>- **Options:**</w:t>
+        <w:br/>
+        <w:t xml:space="preserve">    1. あそび</w:t>
+        <w:br/>
+        <w:t xml:space="preserve">    2. あそぶ</w:t>
+        <w:br/>
+        <w:t xml:space="preserve">    3. あそばない</w:t>
+        <w:br/>
+        <w:t xml:space="preserve">    4. あそんで</w:t>
+        <w:br/>
+        <w:t xml:space="preserve">  - **Correct Answer:** 4</w:t>
+        <w:br/>
+        <w:t xml:space="preserve">  - **Student's Answer:** 1</w:t>
+        <w:br/>
+        <w:t>- **Error Analysis:** "あそび" is a noun form meaning "play". The correct answer "あそんで" is the "-te form" of the verb, meaning "only playing".</w:t>
+        <w:br/>
+        <w:br/>
+        <w:t>**Question 1**</w:t>
+        <w:br/>
+        <w:t>- **Question:** 山田さんも　背が　高いが　田中さん　（  　　　　　 ）　高くない。</w:t>
+      </w:r>
+    </w:p>
+    <w:p>
+      <w:r>
+        <w:t>- **Options:**</w:t>
+        <w:br/>
+        <w:t xml:space="preserve">    1. から</w:t>
+        <w:br/>
+        <w:t xml:space="preserve">    2. ほど</w:t>
+        <w:br/>
+        <w:t xml:space="preserve">    3. なら</w:t>
+        <w:br/>
+        <w:t xml:space="preserve">    4. しか</w:t>
+        <w:br/>
+        <w:t xml:space="preserve">  - **Correct Answer:** 2</w:t>
+        <w:br/>
+        <w:t xml:space="preserve">  - **Student's Answer:** 3</w:t>
+        <w:br/>
+        <w:t>- **Error Analysis:** The student chose "なら", meaning "if". The correct answer "ほど" indicates a comparison, meaning "as tall as".</w:t>
+        <w:br/>
+        <w:br/>
+        <w:t>**Question 1**</w:t>
+        <w:br/>
+        <w:t>- **Question:** もし　1000万円　もらったら、　わたしは　いろいろな　国を　（  　　　　　 ）。</w:t>
+      </w:r>
+    </w:p>
+    <w:p>
+      <w:r>
+        <w:t>- **Options:**</w:t>
+        <w:br/>
+        <w:t xml:space="preserve">    1. 旅行したがる</w:t>
+        <w:br/>
+        <w:t xml:space="preserve">    2. 旅行したがっている</w:t>
+        <w:br/>
+        <w:t xml:space="preserve">    3. 旅行したい</w:t>
+        <w:br/>
+        <w:t xml:space="preserve">    4. 旅行したかった</w:t>
+        <w:br/>
+        <w:t xml:space="preserve">  - **Correct Answer:** 3</w:t>
+        <w:br/>
+        <w:t xml:space="preserve">  - **Student's Answer:** 1</w:t>
+        <w:br/>
+        <w:t>- **Error Analysis:** The student chose "旅行したがる", meaning "to show a desire to travel". The correct form "旅行したい" directly expresses the speaker's desire to travel.</w:t>
+        <w:br/>
+        <w:br/>
+        <w:t>**Question 1**</w:t>
+        <w:br/>
+        <w:t>- **Question:** 日よう日は　道が　こむので　（  　　　　　 ）。</w:t>
+      </w:r>
+    </w:p>
+    <w:p>
+      <w:r>
+        <w:t>- **Options:**</w:t>
+        <w:br/>
+        <w:t xml:space="preserve">    1. 月よう日も　こまなかった</w:t>
+        <w:br/>
+        <w:t xml:space="preserve">    2. 車で　行くことにした</w:t>
+        <w:br/>
+        <w:t xml:space="preserve">    3. やくそくの　時間に　間に合った</w:t>
+        <w:br/>
+        <w:t xml:space="preserve">    4. 月よう日に　行くことにした</w:t>
+        <w:br/>
+        <w:t xml:space="preserve">  - **Correct Answer:** 4</w:t>
+        <w:br/>
+        <w:t xml:space="preserve">  - **Student's Answer:** 3</w:t>
+        <w:br/>
+        <w:t>- **Error Analysis:** The student chose "やくそくの　時間に　間に合った" which means "made it in time for the appointment". The correct answer "月よう日に　行くことにした" means "decided to go on Monday", fitting the context.</w:t>
+        <w:br/>
+        <w:br/>
+        <w:t>**Question 1**</w:t>
+        <w:br/>
+        <w:t>- **Question:** 3時間だけ　仕事を　したら　10,000円　（  　　　　　 ）　もらえた。</w:t>
+      </w:r>
+    </w:p>
+    <w:p>
+      <w:r>
+        <w:t>- **Options:**</w:t>
+        <w:br/>
+        <w:t xml:space="preserve">    1. し</w:t>
+        <w:br/>
+        <w:t xml:space="preserve">    2. に</w:t>
+        <w:br/>
+        <w:t xml:space="preserve">    3. も</w:t>
+        <w:br/>
+        <w:t xml:space="preserve">    4. で</w:t>
+        <w:br/>
+        <w:t xml:space="preserve">  - **Correct Answer:** 3</w:t>
+        <w:br/>
+        <w:t xml:space="preserve">  - **Student's Answer:** 4</w:t>
+        <w:br/>
+        <w:t>- **Error Analysis:** The student chose "で", which means "by" or "at". The correct answer "も" is used here to emphasize the amount earned.</w:t>
+        <w:br/>
+        <w:br/>
+        <w:t>**Question 1**</w:t>
+        <w:br/>
+        <w:t>- **Question:** 家の　前に　3日間　車が　（  　　　　　 ）　ままです。</w:t>
+      </w:r>
+    </w:p>
+    <w:p>
+      <w:r>
+        <w:t>- **Options:**</w:t>
+        <w:br/>
+        <w:t xml:space="preserve">    1. 止まる</w:t>
+        <w:br/>
+        <w:t xml:space="preserve">    2. 止まって</w:t>
+        <w:br/>
+        <w:t xml:space="preserve">    3. 止まられて</w:t>
+        <w:br/>
+        <w:t xml:space="preserve">    4. 止まった</w:t>
+        <w:br/>
+        <w:t xml:space="preserve">  - **Correct Answer:** 4</w:t>
+        <w:br/>
+        <w:t xml:space="preserve">  - **Student's Answer:** 2</w:t>
+        <w:br/>
+        <w:t>- **Error Analysis:** The student chose "止まって" which is the "-te form". The correct form "止まった" indicates "remained stopped" for three days.</w:t>
+        <w:br/>
+        <w:br/>
+        <w:t>**Question 1**</w:t>
+        <w:br/>
+        <w:t>- **Question:** 手紙 (てがみ) によると、　田中さんは　（  　　　　　 ）　そうです。</w:t>
+      </w:r>
+    </w:p>
+    <w:p>
+      <w:r>
+        <w:t>- **Options:**</w:t>
+        <w:br/>
+        <w:t xml:space="preserve">    1. 元気</w:t>
+        <w:br/>
+        <w:t xml:space="preserve">    2. 元気な</w:t>
+        <w:br/>
+        <w:t xml:space="preserve">    3. 元気だ</w:t>
+        <w:br/>
+        <w:t xml:space="preserve">    4. 元気という</w:t>
+        <w:br/>
+        <w:t xml:space="preserve">  - **Correct Answer:** 3</w:t>
+        <w:br/>
+        <w:t xml:space="preserve">  - **Student's Answer:** 2</w:t>
+        <w:br/>
+        <w:t>- **Error Analysis:** The student chose "元気な", which is the noun-adjective form. The correct answer "元気だ" is the plain form of "to be healthy".</w:t>
+        <w:br/>
+        <w:br/>
+        <w:t>**Question 1**</w:t>
+        <w:br/>
+        <w:t>- **Question:** すみませんが　父に　何か　あったら　電話を　（  　　　　　 ）。</w:t>
+      </w:r>
+    </w:p>
+    <w:p>
+      <w:r>
+        <w:t>すぐに　来ますので。</w:t>
+      </w:r>
+    </w:p>
+    <w:p>
+      <w:r>
+        <w:t>- **Options:**</w:t>
+        <w:br/>
+        <w:t xml:space="preserve">    1. してくださいませんか</w:t>
+        <w:br/>
+        <w:t xml:space="preserve">    2. してくれてもいいですか</w:t>
+        <w:br/>
+        <w:t xml:space="preserve">    3. してもらいませんか</w:t>
+        <w:br/>
+        <w:t xml:space="preserve">    4. してもらうのがいいですか</w:t>
+        <w:br/>
+        <w:t xml:space="preserve">  - **Correct Answer:** 1</w:t>
+        <w:br/>
+        <w:t xml:space="preserve">  - **Student's Answer:** 2</w:t>
+        <w:br/>
+        <w:t>- **Error Analysis:** The student chose "してくれてもいいですか" which means "could you please do". The correct and more polite form is "してくださいませんか".</w:t>
+        <w:br/>
+        <w:br/>
+        <w:t>**Question 1**</w:t>
+        <w:br/>
+        <w:t>- **Question:** 雨が　少ない　（  　　　　　 ）、　やさいが　大きくなりません。</w:t>
+      </w:r>
+    </w:p>
+    <w:p>
+      <w:r>
+        <w:t>- **Options:**</w:t>
+        <w:br/>
+        <w:t xml:space="preserve">    1. より</w:t>
+        <w:br/>
+        <w:t xml:space="preserve">    2. すぎて</w:t>
+        <w:br/>
+        <w:t xml:space="preserve">    3. ため</w:t>
+        <w:br/>
+        <w:t xml:space="preserve">    4. けど</w:t>
+        <w:br/>
+        <w:t xml:space="preserve">  - **Correct Answer:** 3</w:t>
+        <w:br/>
+        <w:t xml:space="preserve">  - **Student's Answer:** 4</w:t>
+        <w:br/>
+        <w:t>- **Error Analysis:** The student chose "けど" which means "but". The correct answer "ため" means "because of", explaining the cause-effect relationship.</w:t>
+        <w:br/>
+        <w:br/>
+        <w:t>**Question 1**</w:t>
+        <w:br/>
+        <w:t>- **Question:** 子ども</w:t>
+        <w:tab/>
+        <w:t>「お母さん、来週　着る　服を　あらって　（  　　　　　 ）。</w:t>
+      </w:r>
+    </w:p>
+    <w:p>
+      <w:r>
+        <w:t>」母</w:t>
+        <w:tab/>
+        <w:t>「自分で　あらいなさい。</w:t>
       </w:r>
     </w:p>
     <w:p>
       <w:r>
         <w:t>」</w:t>
         <w:br/>
-        <w:t>1. いただきます</w:t>
+        <w:t xml:space="preserve">  - **Options:**</w:t>
         <w:br/>
-        <w:t>2.  どういたしまして</w:t>
+        <w:t xml:space="preserve">    1. おく</w:t>
         <w:br/>
-        <w:t>3.  おじゃまします</w:t>
+        <w:t xml:space="preserve">    2. ある</w:t>
         <w:br/>
-        <w:t>4.  こちらこそ</w:t>
+        <w:t xml:space="preserve">    3. おいて</w:t>
+        <w:br/>
+        <w:t xml:space="preserve">    4. あって</w:t>
+        <w:br/>
+        <w:t xml:space="preserve">  - **Correct Answer:** 3</w:t>
+        <w:br/>
+        <w:t xml:space="preserve">  - **Student's Answer:** 1</w:t>
+        <w:br/>
+        <w:t>- **Error Analysis:** The student chose "おく" which means "to put". The correct answer "おいて" is the "-te form" meaning "to put/leave", fitting the context of request.</w:t>
         <w:br/>
         <w:br/>
-        <w:t xml:space="preserve">**Right option:** 3  </w:t>
+        <w:t>**Question 1**</w:t>
         <w:br/>
-        <w:t xml:space="preserve">**Student chose:** 4  </w:t>
-        <w:br/>
-        <w:br/>
-        <w:t>**Error Explanation:** The correct response to a welcoming phrase like "よく　いらっしゃいました" is "おじゃまします" (I will intrude), which is a polite way to acknowledge entering someone's space. The student's choice "こちらこそ" (likewise) is not appropriate in this context.</w:t>
-        <w:br/>
-        <w:br/>
-        <w:t>**1.1.3 Vocabulary Meaning and Usage**</w:t>
-        <w:br/>
-        <w:br/>
-        <w:t>**Question:** ４　＿＿＿の　ぶんと　だいたい　おなじ　いみの　ぶんが　あります。</w:t>
+        <w:t>- **Question:** 何度も　お願いしたのに、かれは　（  　　　　　 ）。</w:t>
       </w:r>
     </w:p>
     <w:p>
       <w:r>
-        <w:t>1・2・3・4から　ひとつ　えらんで　ください。</w:t>
+        <w:t>- **Options:**</w:t>
+        <w:br/>
+        <w:t xml:space="preserve">    1. 手伝ってはいけない</w:t>
+        <w:br/>
+        <w:t xml:space="preserve">    2. 手伝ってくれなかった</w:t>
+        <w:br/>
+        <w:t xml:space="preserve">    3. 手伝ってくれた</w:t>
+        <w:br/>
+        <w:t xml:space="preserve">    4. 手伝ってもよかった</w:t>
+        <w:br/>
+        <w:t xml:space="preserve">  - **Correct Answer:** 2</w:t>
+        <w:br/>
+        <w:t xml:space="preserve">  - **Student's Answer:** 3</w:t>
+        <w:br/>
+        <w:t>- **Error Analysis:** The student chose "手伝ってくれた", meaning "helped". The correct answer "手伝ってくれなかった" is the negative form, matching the context of the request being unmet.</w:t>
+        <w:br/>
+        <w:br/>
+        <w:t>**Question 1**</w:t>
+        <w:br/>
+        <w:t>- **Question:** この　仕事は　（  　　　　　 ）　終わらせなければならない。</w:t>
       </w:r>
     </w:p>
     <w:p>
       <w:r>
-        <w:t>この　おちゃは、へんな　あじが　する。</w:t>
+        <w:t>- **Options:**</w:t>
+        <w:br/>
+        <w:t xml:space="preserve">    1. 明日まで</w:t>
+        <w:br/>
+        <w:t xml:space="preserve">    2. 明日しか</w:t>
+        <w:br/>
+        <w:t xml:space="preserve">    3. 今日中に</w:t>
+        <w:br/>
+        <w:t xml:space="preserve">    4. 一日中</w:t>
+        <w:br/>
+        <w:t xml:space="preserve">  - **Correct Answer:** 3</w:t>
+        <w:br/>
+        <w:t xml:space="preserve">  - **Student's Answer:** 1</w:t>
+        <w:br/>
+        <w:t>- **Error Analysis:** The student chose "明日まで" meaning "by tomorrow". The correct answer "今日中に" means "by the end of today", fitting the urgency.</w:t>
+        <w:br/>
+        <w:br/>
+        <w:t>**Question 1**</w:t>
+        <w:br/>
+        <w:t>- **Question:** にもつは　多くて　このかばんに　（  　　　　　 ）　そうもない。</w:t>
       </w:r>
     </w:p>
     <w:p>
       <w:r>
-        <w:t>1.  この　おちゃは、　あじが　いいです。</w:t>
+        <w:t>- **Options:**</w:t>
+        <w:br/>
+        <w:t xml:space="preserve">    1. 入り</w:t>
+        <w:br/>
+        <w:t xml:space="preserve">    2. 入る</w:t>
+        <w:br/>
+        <w:t xml:space="preserve">    3. 入ら</w:t>
+        <w:br/>
+        <w:t xml:space="preserve">    4. 入れない</w:t>
+        <w:br/>
+        <w:t xml:space="preserve">  - **Correct Answer:** 1</w:t>
+        <w:br/>
+        <w:t xml:space="preserve">  - **Student's Answer:** 2</w:t>
+        <w:br/>
+        <w:t>- **Error Analysis:** The student chose "入る" which means "to enter". The correct answer "入り" (stem form) is used to indicate potential impossibility.</w:t>
+        <w:br/>
+        <w:br/>
+        <w:t>**Question 1**</w:t>
+        <w:br/>
+        <w:t>- **Question:** ケーキの　おいしい　店に　行ったら、お客 (きゃく) は　（  　　　　　 ）　ばかりだった。</w:t>
       </w:r>
     </w:p>
     <w:p>
       <w:r>
-        <w:t>2.  この　おちゃは、　あじが　おかしいです。</w:t>
+        <w:t>- **Options:**</w:t>
+        <w:br/>
+        <w:t xml:space="preserve">    1. うるさい</w:t>
+        <w:br/>
+        <w:t xml:space="preserve">    2. 食べない</w:t>
+        <w:br/>
+        <w:t xml:space="preserve">    3. 閉まって</w:t>
+        <w:br/>
+        <w:t xml:space="preserve">    4. 女の人</w:t>
+        <w:br/>
+        <w:t xml:space="preserve">  - **Correct Answer:** 4</w:t>
+        <w:br/>
+        <w:t xml:space="preserve">  - **Student's Answer:** 2</w:t>
+        <w:br/>
+        <w:t>- **Error Analysis:** The student chose "食べない" meaning "not eating". The correct answer "女の人" means "women", fitting the context of the clientele.</w:t>
+        <w:br/>
+        <w:br/>
+        <w:t>**Question 1**</w:t>
+        <w:br/>
+        <w:t>- **Question:** サッカーの　試合 (しあい) は　中止になると　思っていたら　（  　　　　　 ）。</w:t>
       </w:r>
     </w:p>
     <w:p>
       <w:r>
-        <w:t>3.  この　おちゃは、　とても　おいしいです。</w:t>
+        <w:t>- **Options:**</w:t>
+        <w:br/>
+        <w:t xml:space="preserve">    1. 行かなかった</w:t>
+        <w:br/>
+        <w:t xml:space="preserve">    2. 行けそうだった</w:t>
+        <w:br/>
+        <w:t xml:space="preserve">    3. することになった</w:t>
+        <w:br/>
+        <w:t xml:space="preserve">    4. 中止になった</w:t>
+        <w:br/>
+        <w:t xml:space="preserve">  - **Correct Answer:** 3</w:t>
+        <w:br/>
+        <w:t xml:space="preserve">  - **Student's Answer:** 2</w:t>
+        <w:br/>
+        <w:t>- **Error Analysis:** The student chose "行けそうだった" meaning "seemed possible to go". The correct answer "することになった" means "decided to hold the match".</w:t>
+        <w:br/>
+        <w:br/>
+        <w:t>**Question 1**</w:t>
+        <w:br/>
+        <w:t>- **Question:** 1か月　（  　　　　　 ）　5本　映画を　見ます。</w:t>
       </w:r>
     </w:p>
     <w:p>
       <w:r>
-        <w:t>4.  この　おちゃは、　あまり　おいしくないです。</w:t>
-      </w:r>
-    </w:p>
-    <w:p>
-      <w:r>
-        <w:t xml:space="preserve">**Right option:** 2  </w:t>
+        <w:t>- **Options:**</w:t>
         <w:br/>
-        <w:t xml:space="preserve">**Student chose:** 4  </w:t>
+        <w:t xml:space="preserve">    1. か</w:t>
         <w:br/>
+        <w:t xml:space="preserve">    2. を</w:t>
         <w:br/>
-        <w:t>**Error Explanation:** "へんな　あじが　する" (tastes strange) is synonymous with "あじが　おかしいです" (tastes funny/strange). The student's choice "あまり　おいしくないです" (not very tasty) is not equivalent to the given sentence.</w:t>
+        <w:t xml:space="preserve">    3. に</w:t>
         <w:br/>
+        <w:t xml:space="preserve">    4. と</w:t>
         <w:br/>
-        <w:t>**1.1.4 Proper Usage of Words**</w:t>
+        <w:t xml:space="preserve">  - **Correct Answer:** 3</w:t>
         <w:br/>
+        <w:t xml:space="preserve">  - **Student's Answer:** 1</w:t>
         <w:br/>
-        <w:t>**Question:** 5　つぎの　ことばの　つかいかたで　いちばん　いい　ものを　1・2・3・4から　ひとつ　えらんで　ください。</w:t>
-      </w:r>
-    </w:p>
-    <w:p>
-      <w:r>
-        <w:t>きょうみ</w:t>
-        <w:br/>
-        <w:t>1.  わたしは　えいがを　見るのが　きょうみです。</w:t>
-      </w:r>
-    </w:p>
-    <w:p>
-      <w:r>
-        <w:t>2.  この　かんじの　きょうみは　何ですか。</w:t>
-      </w:r>
-    </w:p>
-    <w:p>
-      <w:r>
-        <w:t>3.  5さいの　むすこは、　今、　でんしゃに　きょうみを　もっています。</w:t>
-      </w:r>
-    </w:p>
-    <w:p>
-      <w:r>
-        <w:t>4.  父は　しゃしんが　きょうみで、　カメラを　たくさん　もっています。</w:t>
-      </w:r>
-    </w:p>
-    <w:p>
-      <w:r>
-        <w:t xml:space="preserve">**Right option:** 3  </w:t>
-        <w:br/>
-        <w:t xml:space="preserve">**Student chose:** 4  </w:t>
-        <w:br/>
-        <w:br/>
-        <w:t>**Error Explanation:** The correct sentence "今、でんしゃに　きょうみを　もっています" (is interested in trains) correctly uses "きょうみがある". The student’s choice "しゃしんが　きょうみ" (interest is photography) is grammatically incorrect; it should be "きょうみがある".</w:t>
-        <w:br/>
-        <w:br/>
-        <w:t>**1.1.5 Adverb Usage**</w:t>
-        <w:br/>
-        <w:br/>
-        <w:t>**Question:** 1　（  　　　　　 ）に　何を　入れますか。</w:t>
-      </w:r>
-    </w:p>
-    <w:p>
-      <w:r>
-        <w:t>1・2・3・4から　いちばん　いい　ものを　一つ　えらんで　ください。</w:t>
-      </w:r>
-    </w:p>
-    <w:p>
-      <w:r>
-        <w:t>ずいぶん</w:t>
-        <w:br/>
-        <w:t>1.  てんきが　わるいですね。</w:t>
-      </w:r>
-    </w:p>
-    <w:p>
-      <w:r>
-        <w:t>あしたは　ずいぶん　あめでしょう。</w:t>
-      </w:r>
-    </w:p>
-    <w:p>
-      <w:r>
-        <w:t>2.  プレゼントを　もらって、　ずいぶん　うれしかったです。</w:t>
-      </w:r>
-    </w:p>
-    <w:p>
-      <w:r>
-        <w:t>3.  まいにち　れんしゅうして　いますが、　ずいぶん　じょうずに　なりません。</w:t>
-      </w:r>
-    </w:p>
-    <w:p>
-      <w:r>
-        <w:t>4.  この　ホテルは　駅から　ずいぶん　とおいですね。</w:t>
-      </w:r>
-    </w:p>
-    <w:p>
-      <w:r>
-        <w:t xml:space="preserve">**Right option:** 4  </w:t>
-        <w:br/>
-        <w:t xml:space="preserve">**Student chose:** 2  </w:t>
-        <w:br/>
-        <w:br/>
-        <w:t>**Error Explanation:** "ずいぶん" (quite) correctly fits in the sentence indicating distance. The student’s chosen option "ずいぶん　うれしかった" is less natural in comparison.</w:t>
+        <w:t>- **Error Analysis:** The student chose "か" which means "or". The correct answer "に" is used here to indicate frequency ("per month").</w:t>
         <w:br/>
         <w:br/>
         <w:t>---</w:t>
         <w:br/>
         <w:br/>
-        <w:t>#### Section 1.2: Grammar Mistakes</w:t>
-        <w:br/>
-        <w:br/>
-        <w:t>**1.2.1 Conjunction and Clause Relationships**</w:t>
-        <w:br/>
-        <w:br/>
-        <w:t>**Question:** 1　（  　　　　　 ）に　何を　入れますか。</w:t>
-      </w:r>
-    </w:p>
-    <w:p>
-      <w:r>
-        <w:t>1・2・3・4から　いちばん　いい　ものを　一つ　えらんで　ください。</w:t>
-      </w:r>
-    </w:p>
-    <w:p>
-      <w:r>
-        <w:t>宿題 (しゅくだい) を　したのに、　先生が　（  　　　　　 ）。</w:t>
-      </w:r>
-    </w:p>
-    <w:p>
-      <w:r>
-        <w:t>1.  来なかった</w:t>
-        <w:br/>
-        <w:t>2.  してしまった</w:t>
-        <w:br/>
-        <w:t>3.  会わなかった</w:t>
-        <w:br/>
-        <w:t>4.  するつもりだった</w:t>
-        <w:br/>
-        <w:br/>
-        <w:t xml:space="preserve">**Right option:** 1  </w:t>
-        <w:br/>
-        <w:t xml:space="preserve">**Student chose:** 2  </w:t>
-        <w:br/>
-        <w:br/>
-        <w:t>**Error Explanation:** "したのに" (even though I did) contrasts with "来なかった" (didn't come). The student's choice "してしまった" does not logically link to the given clause.</w:t>
-        <w:br/>
-        <w:br/>
-        <w:t>**1.2.2 Verb Conjugation and Usage**</w:t>
-        <w:br/>
-        <w:br/>
-        <w:t>**Question:** 1　（  　　　　　 ）に　何を　入れますか。</w:t>
-      </w:r>
-    </w:p>
-    <w:p>
-      <w:r>
-        <w:t>1・2・3・4から　いちばん　いい　ものを　一つ　えらんで　ください。</w:t>
-      </w:r>
-    </w:p>
-    <w:p>
-      <w:r>
-        <w:t>うちの　子どもは　勉強 (べんきょう) しないで　（  　　　　　 ）　ばかりいる。</w:t>
-      </w:r>
-    </w:p>
-    <w:p>
-      <w:r>
-        <w:t>1.  あそび</w:t>
-        <w:br/>
-        <w:t>2.  あそぶ</w:t>
-        <w:br/>
-        <w:t>3.  あそばない</w:t>
-        <w:br/>
-        <w:t>4.  あそんで</w:t>
-        <w:br/>
-        <w:br/>
-        <w:t xml:space="preserve">**Right option:** 4  </w:t>
-        <w:br/>
-        <w:t xml:space="preserve">**Student chose:** 1  </w:t>
-        <w:br/>
-        <w:br/>
-        <w:t>**Error Explanation:** The phrase "しないで" (without studying) requires a verb in the "て" form, making "あそんで" (playing) the correct option. The student selected "あそび", a noun form, which is incorrect.</w:t>
-        <w:br/>
-        <w:br/>
-        <w:t>**1.2.3 Comparative Structures**</w:t>
-        <w:br/>
-        <w:br/>
-        <w:t>**Question:** 1　（  　　　　　 ）に　何を　入れますか。</w:t>
-      </w:r>
-    </w:p>
-    <w:p>
-      <w:r>
-        <w:t>1・2・3・4から　いちばん　いい　ものを　一つ　えらんで　ください。</w:t>
-      </w:r>
-    </w:p>
-    <w:p>
-      <w:r>
-        <w:t>山田さんも　背が　高いが　田中さん　（  　　　　　 ）　高くない。</w:t>
-      </w:r>
-    </w:p>
-    <w:p>
-      <w:r>
-        <w:t>1.  から</w:t>
-        <w:br/>
-        <w:t>2.  ほど</w:t>
-        <w:br/>
-        <w:t>3.  なら</w:t>
-        <w:br/>
-        <w:t>4.  しか</w:t>
-        <w:br/>
-        <w:br/>
-        <w:t xml:space="preserve">**Right option:** 2  </w:t>
-        <w:br/>
-        <w:t xml:space="preserve">**Student chose:** 3  </w:t>
-        <w:br/>
-        <w:br/>
-        <w:t>**Error Explanation:** The correct comparative structure is "ほど" (to the extent), which compares the height of Yamada and Tanaka. The student's choice "なら" (if it were) is incorrect in this context.</w:t>
-        <w:br/>
-        <w:br/>
-        <w:t>**1.2.4 Conditional Clauses**</w:t>
-        <w:br/>
-        <w:br/>
-        <w:t>**Question:** 1　（  　　　　　 ）に　何を　入れますか。</w:t>
-      </w:r>
-    </w:p>
-    <w:p>
-      <w:r>
-        <w:t>1・2・3・4から　いちばん　いい　ものを　一つ　えらんで　ください。</w:t>
-      </w:r>
-    </w:p>
-    <w:p>
-      <w:r>
-        <w:t>もし　1000万円　もらったら、　わたしは　いろいろな　国を　（  　　　　　 ）。</w:t>
-      </w:r>
-    </w:p>
-    <w:p>
-      <w:r>
-        <w:t>1.  旅行したがる</w:t>
-        <w:br/>
-        <w:t>2.  旅行したがっている</w:t>
-        <w:br/>
-        <w:t>3.  旅行したい</w:t>
-        <w:br/>
-        <w:t>4.  旅行したかった</w:t>
-        <w:br/>
-        <w:br/>
-        <w:t xml:space="preserve">**Right option:** 3  </w:t>
-        <w:br/>
-        <w:t xml:space="preserve">**Student chose:** 1  </w:t>
-        <w:br/>
-        <w:br/>
-        <w:t>**Error Explanation:** The conditional clause "もし～もらったら" (if I received) is best followed by "旅行したい" (want to travel). The student's choice "旅行したがる" (someone else wants to travel) is not appropriate for a first-person statement.</w:t>
-        <w:br/>
-        <w:br/>
-        <w:t>**1.2.5 Temporal Clauses and Reasoning**</w:t>
-        <w:br/>
-        <w:br/>
-        <w:t>**Question:** 1　（  　　　　　 ）に　何を　入れますか。</w:t>
-      </w:r>
-    </w:p>
-    <w:p>
-      <w:r>
-        <w:t>1・2・3・4から　いちばん　いい　ものを　一つ　えらんで　ください。</w:t>
-      </w:r>
-    </w:p>
-    <w:p>
-      <w:r>
-        <w:t>日よう日は　道が　こむので　（  　　　　　 ）。</w:t>
-      </w:r>
-    </w:p>
-    <w:p>
-      <w:r>
-        <w:t>1.  月よう日も　こまなかった</w:t>
-        <w:br/>
-        <w:t>2.  車で　行くことにした</w:t>
-        <w:br/>
-        <w:t>3.  やくそくの　時間に　間に合った</w:t>
-        <w:br/>
-        <w:t>4.  月よう日に　行くことにした</w:t>
-        <w:br/>
-        <w:br/>
-        <w:t xml:space="preserve">**Right option:** 4  </w:t>
-        <w:br/>
-        <w:t xml:space="preserve">**Student chose:** 3  </w:t>
-        <w:br/>
-        <w:br/>
-        <w:t>**Error Explanation:** The reasoning "こむので" (because it's crowded) leads logically to "月よう日に　行くことにした" (decided to go on Monday). The student's choice about being on time is unrelated to the reason provided.</w:t>
-        <w:br/>
-        <w:br/>
-        <w:t>**1.2.6 Particle Usage**</w:t>
-        <w:br/>
-        <w:br/>
-        <w:t>**Question:** 1　（  　　　　　 ）に　何を　入れますか。</w:t>
-      </w:r>
-    </w:p>
-    <w:p>
-      <w:r>
-        <w:t>1・2・3・4から　いちばん　いい　ものを　一つ　えらんで　ください。</w:t>
-      </w:r>
-    </w:p>
-    <w:p>
-      <w:r>
-        <w:t>3時間だけ　仕事を　したら　10,000円　（  　　　　　 ）　もらえた。</w:t>
-      </w:r>
-    </w:p>
-    <w:p>
-      <w:r>
-        <w:t>1.  し</w:t>
-        <w:br/>
-        <w:t>2.  に</w:t>
-        <w:br/>
-        <w:t>3.  も</w:t>
-        <w:br/>
-        <w:t>4.  で</w:t>
-        <w:br/>
-        <w:br/>
-        <w:t xml:space="preserve">**Right option:** 3  </w:t>
-        <w:br/>
-        <w:t xml:space="preserve">**Student chose:** 4  </w:t>
-        <w:br/>
-        <w:br/>
-        <w:t>**Error Explanation:** The correct particle "も" (even) emphasizes the amount earned. The student's choice "で" (by/at) does not fit the context of the sentence.</w:t>
-        <w:br/>
-        <w:br/>
-        <w:t>**1.2.7 Verb Tense Consistency**</w:t>
-        <w:br/>
-        <w:br/>
-        <w:t>**Question:** 1　（  　　　　　 ）に　何を　入れますか。</w:t>
-      </w:r>
-    </w:p>
-    <w:p>
-      <w:r>
-        <w:t>1・2・3・4から　いちばん　いい　ものを　一つ　えらんで　ください。</w:t>
-      </w:r>
-    </w:p>
-    <w:p>
-      <w:r>
-        <w:t>家の　前に　3日間　車が　（  　　　　　 ）　ままです。</w:t>
-      </w:r>
-    </w:p>
-    <w:p>
-      <w:r>
-        <w:t>1.  止まる</w:t>
-        <w:br/>
-        <w:t>2.  止まって</w:t>
-        <w:br/>
-        <w:t>3.  止まられて</w:t>
-        <w:br/>
-        <w:t>4.  止まった</w:t>
-        <w:br/>
-        <w:br/>
-        <w:t xml:space="preserve">**Right option:** 4  </w:t>
-        <w:br/>
-        <w:t xml:space="preserve">**Student chose:** 2  </w:t>
-        <w:br/>
-        <w:br/>
-        <w:t>**Error Explanation:** The phrase "ままです" (as it is) requires the past tense "止まった" (stopped). The student's choice "止まって" (stopping) does not fit grammatically with "ままです".</w:t>
-        <w:br/>
-        <w:br/>
-        <w:t>**1.2.8 Indirect Speech**</w:t>
-        <w:br/>
-        <w:br/>
-        <w:t>**Question:** 1　（  　　　　　 ）に　何を　入れますか。</w:t>
-      </w:r>
-    </w:p>
-    <w:p>
-      <w:r>
-        <w:t>1・2・3・4から　いちばん　いい　ものを　一つ　えらんで　ください。</w:t>
-      </w:r>
-    </w:p>
-    <w:p>
-      <w:r>
-        <w:t>手紙 (てがみ) によると、　田中さんは　（  　　　　　 ）　そうです。</w:t>
-      </w:r>
-    </w:p>
-    <w:p>
-      <w:r>
-        <w:t>1.  元気</w:t>
-        <w:br/>
-        <w:t>2.  元気な</w:t>
-        <w:br/>
-        <w:t>3.  元気だ</w:t>
-        <w:br/>
-        <w:t>4.  元気という</w:t>
-        <w:br/>
-        <w:br/>
-        <w:t xml:space="preserve">**Right option:** 3  </w:t>
-        <w:br/>
-        <w:t xml:space="preserve">**Student chose:** 2  </w:t>
-        <w:br/>
-        <w:br/>
-        <w:t>**Error Explanation:** The indirect speech "そうです" (it is said) requires the plain form "元気だ". The student's choice "元気な" does not fit the required grammatical structure.</w:t>
-        <w:br/>
-        <w:br/>
-        <w:t>---</w:t>
-        <w:br/>
-        <w:br/>
-        <w:t>This comprehensive analysis should help in identifying specific areas where the student needs improvement in both vocabulary and grammar. Continuous practice and targeted learning on these points will contribute to better performance in future tests.</w:t>
+        <w:t>This comprehensive analysis covers all the mistakes made by the student, categorized into vocabulary and grammar-related issues, and provides a detailed explanation for each error.</w:t>
       </w:r>
     </w:p>
     <w:sectPr>

--- a/Test1/Knowledge Point Analysis/1155194921 Test 1_mistakes_analysis.docx
+++ b/Test1/Knowledge Point Analysis/1155194921 Test 1_mistakes_analysis.docx
@@ -4,24 +4,24 @@
   <w:body>
     <w:p>
       <w:r>
-        <w:t>Certainly! Here is a comprehensive analysis of the student's mistakes, organized into sections and sub-sections as per the provided format:</w:t>
+        <w:t>Certainly! Below is a structured analysis of the student's mistakes using the specified format:</w:t>
         <w:br/>
         <w:br/>
         <w:t>---</w:t>
         <w:br/>
         <w:br/>
-        <w:t># Error Analysis for Student's Japanese Practice Test</w:t>
+        <w:t>## Student Error Analysis</w:t>
         <w:br/>
         <w:br/>
-        <w:t>## 1.1 Kanji/Vocabulary Related Mistakes</w:t>
+        <w:t>### 1.1 Kanji/Vocabulary Related Mistakes</w:t>
         <w:br/>
         <w:br/>
-        <w:t>### 1.1.1 Vocabulary Usage Mistakes</w:t>
+        <w:t>#### 1.1.1 Vocabulary Usage Mistakes</w:t>
         <w:br/>
         <w:br/>
-        <w:t>**Question 3**</w:t>
+        <w:t xml:space="preserve">- **Question 3:**  </w:t>
         <w:br/>
-        <w:t>- **Question:** 「この　ケーキ、　わたしが　つくりますした。</w:t>
+        <w:t xml:space="preserve">  Sentence: 「この　ケーキ、　わたしが　つくりますした。</w:t>
       </w:r>
     </w:p>
     <w:p>
@@ -31,37 +31,93 @@
     </w:p>
     <w:p>
       <w:r>
-        <w:t>」</w:t>
+        <w:t xml:space="preserve">」  </w:t>
         <w:br/>
-        <w:t xml:space="preserve">  - **Options:**</w:t>
+        <w:t xml:space="preserve">  Options: 1. いただいて 2. ごらんになって 3. さしあげて 4. めしあがって  </w:t>
         <w:br/>
-        <w:t xml:space="preserve">    1. いただいて</w:t>
+        <w:t xml:space="preserve">  - **Correct Answer:** 4. めしあがって  </w:t>
         <w:br/>
-        <w:t xml:space="preserve">    2. ごらんになって</w:t>
+        <w:t xml:space="preserve">  - **Student's Choice:** 1. いただいて  </w:t>
         <w:br/>
-        <w:t xml:space="preserve">    3. さしあげて</w:t>
-        <w:br/>
-        <w:t xml:space="preserve">    4. めしあがって</w:t>
-        <w:br/>
-        <w:t xml:space="preserve">  - **Correct Answer:** 4</w:t>
-        <w:br/>
-        <w:t xml:space="preserve">  - **Student's Answer:** 1</w:t>
-        <w:br/>
-        <w:t>- **Error Analysis:** The student chose "いただいて", which means "to receive" in a humble way, instead of "めしあがって", which means "to eat" in an honorific form suitable for offering food.</w:t>
+        <w:t xml:space="preserve">  - **Error Analysis:** The student confused polite expressions. "めしあがって" is the appropriate term for inviting someone to eat, while "いただいて" is used when the speaker is receiving something.</w:t>
         <w:br/>
         <w:br/>
-        <w:t>**Question 5**</w:t>
+        <w:t xml:space="preserve">- **Question 4:**  </w:t>
         <w:br/>
-        <w:t>- **Question:** つぎの　ことばの　つかいかたで　いちばん　いい　ものを　1・2・3・4から　ひとつ　えらんで　ください。</w:t>
+        <w:t xml:space="preserve">  Sentence: Ａ　「よく　いらっしゃいました。</w:t>
       </w:r>
     </w:p>
     <w:p>
       <w:r>
-        <w:t>きょうみ</w:t>
+        <w:t>どうぞ。</w:t>
+      </w:r>
+    </w:p>
+    <w:p>
+      <w:r>
+        <w:t xml:space="preserve">」  </w:t>
         <w:br/>
-        <w:t xml:space="preserve">  - **Options:**</w:t>
+        <w:t xml:space="preserve">  B Options: 1. いただきます 2. どういたしまして 3. おじゃまします 4. こちらこそ  </w:t>
         <w:br/>
-        <w:t xml:space="preserve">    1. わたしは　えいがを　見るのが　きょうみです。</w:t>
+        <w:t xml:space="preserve">  - **Correct Answer:** 3. おじゃまします  </w:t>
+        <w:br/>
+        <w:t xml:space="preserve">  - **Student's Choice:** 4. こちらこそ  </w:t>
+        <w:br/>
+        <w:t xml:space="preserve">  - **Error Analysis:** The student chose a phrase used for reciprocating gratitude, while "おじゃまします" is the appropriate response when entering someone's home or space.</w:t>
+        <w:br/>
+        <w:br/>
+        <w:t xml:space="preserve">- **Question 4 (Alternative):**  </w:t>
+        <w:br/>
+        <w:t xml:space="preserve">  Sentence: この　おちゃは、へんな　あじが　する。</w:t>
+      </w:r>
+    </w:p>
+    <w:p>
+      <w:r>
+        <w:t>Options: 1. この　おちゃは、　あじが　いいです。</w:t>
+      </w:r>
+    </w:p>
+    <w:p>
+      <w:r>
+        <w:t>2. この　おちゃは、　あじが　おかしいです。</w:t>
+      </w:r>
+    </w:p>
+    <w:p>
+      <w:r>
+        <w:t>3. この　おちゃは、　とても　おいしいです。</w:t>
+      </w:r>
+    </w:p>
+    <w:p>
+      <w:r>
+        <w:t>4. この　おちゃは、　あまり　おいしくないです。</w:t>
+      </w:r>
+    </w:p>
+    <w:p>
+      <w:r>
+        <w:t>- **Correct Answer:** 2. この　おちゃは、　あじが　おかしいです。</w:t>
+      </w:r>
+    </w:p>
+    <w:p>
+      <w:r>
+        <w:t>- **Student's Choice:** 4. この　おちゃは、　あまり　おいしくないです。</w:t>
+      </w:r>
+    </w:p>
+    <w:p>
+      <w:r>
+        <w:t>- **Error Analysis:** The student misunderstood the nuance of "へんな" meaning strange or unusual, which is more closely aligned with "おかしい" than "おいしくない."</w:t>
+        <w:br/>
+        <w:br/>
+        <w:t>#### 1.1.2 Word Usage Mistakes</w:t>
+        <w:br/>
+        <w:br/>
+        <w:t xml:space="preserve">- **Question 5:**  </w:t>
+        <w:br/>
+        <w:t xml:space="preserve">  Sentence: つぎの　ことばの　つかいかたで　いちばん　いい　ものを　1・2・3・4から　ひとつ　えらんで　ください。</w:t>
+      </w:r>
+    </w:p>
+    <w:p>
+      <w:r>
+        <w:t xml:space="preserve">Word: きょうみ  </w:t>
+        <w:br/>
+        <w:t xml:space="preserve">  Options: 1. わたしは　えいがを　見るのが　きょうみです。</w:t>
       </w:r>
     </w:p>
     <w:p>
@@ -81,515 +137,120 @@
     </w:p>
     <w:p>
       <w:r>
-        <w:t>- **Correct Answer:** 3</w:t>
-        <w:br/>
-        <w:t xml:space="preserve">  - **Student's Answer:** 4</w:t>
-        <w:br/>
-        <w:t>- **Error Analysis:** The student chose "しゃしんが　きょうみで", which is incorrect. The correct usage is "きょうみを　もっています" as in "でんしゃに　きょうみを　もっています".</w:t>
-        <w:br/>
-        <w:br/>
-        <w:t>**Question 4**</w:t>
-        <w:br/>
-        <w:t>- **Question:** この　おちゃは、へんな　あじが　する。</w:t>
+        <w:t>- **Correct Answer:** 3. 5さいの　むすこは、　今、　でんしゃに　きょうみを　もっています。</w:t>
       </w:r>
     </w:p>
     <w:p>
       <w:r>
-        <w:t>- **Options:**</w:t>
-        <w:br/>
-        <w:t xml:space="preserve">    1. この　おちゃは、　あじが　いいです。</w:t>
+        <w:t>- **Student's Choice:** 4. 父は　しゃしんが　きょうみで、　カメラを　たくさん　もっています。</w:t>
       </w:r>
     </w:p>
     <w:p>
       <w:r>
-        <w:t>2. この　おちゃは、　あじが　おかしいです。</w:t>
+        <w:t>- **Error Analysis:** The student incorrectly used "きょうみ" as a noun meaning interest. The correct usage involves expressing having an interest in something, as shown in the correct option.</w:t>
+        <w:br/>
+        <w:br/>
+        <w:t>### 1.2 Grammar Mistakes</w:t>
+        <w:br/>
+        <w:br/>
+        <w:t>#### 1.2.1 Sentence Structure and Grammar Usage</w:t>
+        <w:br/>
+        <w:br/>
+        <w:t xml:space="preserve">- **Question 1 (Part 2):**  </w:t>
+        <w:br/>
+        <w:t xml:space="preserve">  Sentence: 宿題 (しゅくだい) を　したのに、　先生が　（  　　　　　 ）。</w:t>
       </w:r>
     </w:p>
     <w:p>
       <w:r>
-        <w:t>3. この　おちゃは、　とても　おいしいです。</w:t>
+        <w:t xml:space="preserve">Options: 1. 来なかった 2. してしまった 3. 会わなかった 4. するつもりだった  </w:t>
+        <w:br/>
+        <w:t xml:space="preserve">  - **Correct Answer:** 1. 来なかった  </w:t>
+        <w:br/>
+        <w:t xml:space="preserve">  - **Student's Choice:** 2. してしまった  </w:t>
+        <w:br/>
+        <w:t xml:space="preserve">  - **Error Analysis:** The student misunderstood the conjunction "のに," which indicates a contrast or unexpected result. The correct choice reflects an unexpected absence of the teacher despite the completed homework.</w:t>
+        <w:br/>
+        <w:br/>
+        <w:t xml:space="preserve">- **Question 1 (Alternative):**  </w:t>
+        <w:br/>
+        <w:t xml:space="preserve">  Sentence: うちの　子どもは　勉強 (べんきょう) しないで　（  　　　　　 ）　ばかりいる。</w:t>
       </w:r>
     </w:p>
     <w:p>
       <w:r>
-        <w:t>4. この　おちゃは、　あまり　おいしくないです。</w:t>
+        <w:t xml:space="preserve">Options: 1. あそび 2. あそぶ 3. あそばない 4. あそんで  </w:t>
+        <w:br/>
+        <w:t xml:space="preserve">  - **Correct Answer:** 4. あそんで  </w:t>
+        <w:br/>
+        <w:t xml:space="preserve">  - **Student's Choice:** 1. あそび  </w:t>
+        <w:br/>
+        <w:t xml:space="preserve">  - **Error Analysis:** The student failed to correctly conjugate the verb for continuous action. "あそんで" is the te-form, suitable for expressing ongoing activities.</w:t>
+        <w:br/>
+        <w:br/>
+        <w:t xml:space="preserve">- **Question 1 (Further Examples):**  </w:t>
+        <w:br/>
+        <w:t xml:space="preserve">  - **Question:** 山田さんも　背が　高いが　田中さん　（  　　　　　 ）　高くない。</w:t>
       </w:r>
     </w:p>
     <w:p>
       <w:r>
-        <w:t>- **Correct Answer:** 2</w:t>
+        <w:t xml:space="preserve">- **Correct Answer:** 2. ほど  </w:t>
         <w:br/>
-        <w:t xml:space="preserve">  - **Student's Answer:** 4</w:t>
+        <w:t xml:space="preserve">    - **Student's Choice:** 3. なら  </w:t>
         <w:br/>
-        <w:t>- **Error Analysis:** The student chose "あまり　おいしくないです", which means "not very delicious". The correct answer "あじが　おかしいです" means "the taste is strange", matching the given sentence.</w:t>
+        <w:t xml:space="preserve">    - **Error Analysis:** The student selected a conditional particle instead of the correct comparative particle "ほど," which indicates a degree of comparison.</w:t>
         <w:br/>
         <w:br/>
-        <w:t>### 1.1.2 Contextual Vocabulary Mistakes</w:t>
-        <w:br/>
-        <w:br/>
-        <w:t>**Question 4**</w:t>
-        <w:br/>
-        <w:t>- **Question:** よく　いらっしゃいました。</w:t>
+        <w:t xml:space="preserve">  - **Question:** もし　1000万円　もらったら、　わたしは　いろいろな　国を　（  　　　　　 ）。</w:t>
       </w:r>
     </w:p>
     <w:p>
       <w:r>
-        <w:t>どうぞ。</w:t>
+        <w:t xml:space="preserve">- **Correct Answer:** 3. 旅行したい  </w:t>
+        <w:br/>
+        <w:t xml:space="preserve">    - **Student's Choice:** 1. 旅行したがる  </w:t>
+        <w:br/>
+        <w:t xml:space="preserve">    - **Error Analysis:** The student confused the expression of personal desire ("したい") with an expression of observed desire in others ("したがる").</w:t>
+        <w:br/>
+        <w:br/>
+        <w:t xml:space="preserve">- **Question 1 (Final Examples):**  </w:t>
+        <w:br/>
+        <w:t xml:space="preserve">  - **Question:** 日よう日は　道が　こむので　（  　　　　　 ）。</w:t>
       </w:r>
     </w:p>
     <w:p>
       <w:r>
-        <w:t>- **Options:**</w:t>
+        <w:t xml:space="preserve">- **Correct Answer:** 4. 月よう日に　行くことにした  </w:t>
         <w:br/>
-        <w:t xml:space="preserve">    1. いただきます</w:t>
+        <w:t xml:space="preserve">    - **Student's Choice:** 3. やくそくの　時間に　間に合った  </w:t>
         <w:br/>
-        <w:t xml:space="preserve">    2. どういたしまして</w:t>
-        <w:br/>
-        <w:t xml:space="preserve">    3. おじゃまします</w:t>
-        <w:br/>
-        <w:t xml:space="preserve">    4. こちらこそ</w:t>
-        <w:br/>
-        <w:t xml:space="preserve">  - **Correct Answer:** 3</w:t>
-        <w:br/>
-        <w:t xml:space="preserve">  - **Student's Answer:** 4</w:t>
-        <w:br/>
-        <w:t>- **Error Analysis:** The student chose "こちらこそ" which means "likewise". The correct answer "おじゃまします" is an appropriate response when entering someone's home or space, translating to "Excuse me for intruding".</w:t>
+        <w:t xml:space="preserve">    - **Error Analysis:** The student misinterpreted the cause and effect structure, failing to select the future plan made due to the anticipated congestion.</w:t>
         <w:br/>
         <w:br/>
-        <w:t>## 1.2 Grammar Mistakes</w:t>
+        <w:t>#### 1.2.2 Contextual and Logical Flow</w:t>
         <w:br/>
         <w:br/>
-        <w:t>### 1.2.1 Sentence Structure and Grammar Usage</w:t>
+        <w:t xml:space="preserve">- **Question 1 (Logical Flow):**  </w:t>
         <w:br/>
-        <w:br/>
-        <w:t>**Question 1**</w:t>
-        <w:br/>
-        <w:t>- **Question:** 宿題 (しゅくだい) を　したのに、　先生が　（  　　　　　 ）。</w:t>
+        <w:t xml:space="preserve">  Sentence: 3時間だけ　仕事を　したら　10,000円　（  　　　　　 ）　もらえた。</w:t>
       </w:r>
     </w:p>
     <w:p>
       <w:r>
-        <w:t>- **Options:**</w:t>
+        <w:t xml:space="preserve">Options: 1. し 2. に 3. も 4. で  </w:t>
         <w:br/>
-        <w:t xml:space="preserve">    1. 来なかった</w:t>
+        <w:t xml:space="preserve">  - **Correct Answer:** 3. も  </w:t>
         <w:br/>
-        <w:t xml:space="preserve">    2. してしまった</w:t>
+        <w:t xml:space="preserve">  - **Student's Choice:** 4. で  </w:t>
         <w:br/>
-        <w:t xml:space="preserve">    3. 会わなかった</w:t>
-        <w:br/>
-        <w:t xml:space="preserve">    4. するつもりだった</w:t>
-        <w:br/>
-        <w:t xml:space="preserve">  - **Correct Answer:** 1</w:t>
-        <w:br/>
-        <w:t xml:space="preserve">  - **Student's Answer:** 2</w:t>
-        <w:br/>
-        <w:t>- **Error Analysis:** The student chose "してしまった", meaning "ended up doing", which doesn't fit the context. The correct answer "来なかった" means "did not come", aligning with the expectation set by "のに" (even though).</w:t>
+        <w:t xml:space="preserve">  - **Error Analysis:** The student incorrectly used "で," which indicates means or cause, instead of "も," which emphasizes the unexpected amount earned.</w:t>
         <w:br/>
         <w:br/>
-        <w:t>**Question 1**</w:t>
-        <w:br/>
-        <w:t>- **Question:** うちの　子どもは　勉強 (べんきょう) しないで　（  　　　　　 ）　ばかりいる。</w:t>
-      </w:r>
-    </w:p>
-    <w:p>
-      <w:r>
-        <w:t>- **Options:**</w:t>
-        <w:br/>
-        <w:t xml:space="preserve">    1. あそび</w:t>
-        <w:br/>
-        <w:t xml:space="preserve">    2. あそぶ</w:t>
-        <w:br/>
-        <w:t xml:space="preserve">    3. あそばない</w:t>
-        <w:br/>
-        <w:t xml:space="preserve">    4. あそんで</w:t>
-        <w:br/>
-        <w:t xml:space="preserve">  - **Correct Answer:** 4</w:t>
-        <w:br/>
-        <w:t xml:space="preserve">  - **Student's Answer:** 1</w:t>
-        <w:br/>
-        <w:t>- **Error Analysis:** "あそび" is a noun form meaning "play". The correct answer "あそんで" is the "-te form" of the verb, meaning "only playing".</w:t>
-        <w:br/>
-        <w:br/>
-        <w:t>**Question 1**</w:t>
-        <w:br/>
-        <w:t>- **Question:** 山田さんも　背が　高いが　田中さん　（  　　　　　 ）　高くない。</w:t>
-      </w:r>
-    </w:p>
-    <w:p>
-      <w:r>
-        <w:t>- **Options:**</w:t>
-        <w:br/>
-        <w:t xml:space="preserve">    1. から</w:t>
-        <w:br/>
-        <w:t xml:space="preserve">    2. ほど</w:t>
-        <w:br/>
-        <w:t xml:space="preserve">    3. なら</w:t>
-        <w:br/>
-        <w:t xml:space="preserve">    4. しか</w:t>
-        <w:br/>
-        <w:t xml:space="preserve">  - **Correct Answer:** 2</w:t>
-        <w:br/>
-        <w:t xml:space="preserve">  - **Student's Answer:** 3</w:t>
-        <w:br/>
-        <w:t>- **Error Analysis:** The student chose "なら", meaning "if". The correct answer "ほど" indicates a comparison, meaning "as tall as".</w:t>
-        <w:br/>
-        <w:br/>
-        <w:t>**Question 1**</w:t>
-        <w:br/>
-        <w:t>- **Question:** もし　1000万円　もらったら、　わたしは　いろいろな　国を　（  　　　　　 ）。</w:t>
-      </w:r>
-    </w:p>
-    <w:p>
-      <w:r>
-        <w:t>- **Options:**</w:t>
-        <w:br/>
-        <w:t xml:space="preserve">    1. 旅行したがる</w:t>
-        <w:br/>
-        <w:t xml:space="preserve">    2. 旅行したがっている</w:t>
-        <w:br/>
-        <w:t xml:space="preserve">    3. 旅行したい</w:t>
-        <w:br/>
-        <w:t xml:space="preserve">    4. 旅行したかった</w:t>
-        <w:br/>
-        <w:t xml:space="preserve">  - **Correct Answer:** 3</w:t>
-        <w:br/>
-        <w:t xml:space="preserve">  - **Student's Answer:** 1</w:t>
-        <w:br/>
-        <w:t>- **Error Analysis:** The student chose "旅行したがる", meaning "to show a desire to travel". The correct form "旅行したい" directly expresses the speaker's desire to travel.</w:t>
-        <w:br/>
-        <w:br/>
-        <w:t>**Question 1**</w:t>
-        <w:br/>
-        <w:t>- **Question:** 日よう日は　道が　こむので　（  　　　　　 ）。</w:t>
-      </w:r>
-    </w:p>
-    <w:p>
-      <w:r>
-        <w:t>- **Options:**</w:t>
-        <w:br/>
-        <w:t xml:space="preserve">    1. 月よう日も　こまなかった</w:t>
-        <w:br/>
-        <w:t xml:space="preserve">    2. 車で　行くことにした</w:t>
-        <w:br/>
-        <w:t xml:space="preserve">    3. やくそくの　時間に　間に合った</w:t>
-        <w:br/>
-        <w:t xml:space="preserve">    4. 月よう日に　行くことにした</w:t>
-        <w:br/>
-        <w:t xml:space="preserve">  - **Correct Answer:** 4</w:t>
-        <w:br/>
-        <w:t xml:space="preserve">  - **Student's Answer:** 3</w:t>
-        <w:br/>
-        <w:t>- **Error Analysis:** The student chose "やくそくの　時間に　間に合った" which means "made it in time for the appointment". The correct answer "月よう日に　行くことにした" means "decided to go on Monday", fitting the context.</w:t>
-        <w:br/>
-        <w:br/>
-        <w:t>**Question 1**</w:t>
-        <w:br/>
-        <w:t>- **Question:** 3時間だけ　仕事を　したら　10,000円　（  　　　　　 ）　もらえた。</w:t>
-      </w:r>
-    </w:p>
-    <w:p>
-      <w:r>
-        <w:t>- **Options:**</w:t>
-        <w:br/>
-        <w:t xml:space="preserve">    1. し</w:t>
-        <w:br/>
-        <w:t xml:space="preserve">    2. に</w:t>
-        <w:br/>
-        <w:t xml:space="preserve">    3. も</w:t>
-        <w:br/>
-        <w:t xml:space="preserve">    4. で</w:t>
-        <w:br/>
-        <w:t xml:space="preserve">  - **Correct Answer:** 3</w:t>
-        <w:br/>
-        <w:t xml:space="preserve">  - **Student's Answer:** 4</w:t>
-        <w:br/>
-        <w:t>- **Error Analysis:** The student chose "で", which means "by" or "at". The correct answer "も" is used here to emphasize the amount earned.</w:t>
-        <w:br/>
-        <w:br/>
-        <w:t>**Question 1**</w:t>
-        <w:br/>
-        <w:t>- **Question:** 家の　前に　3日間　車が　（  　　　　　 ）　ままです。</w:t>
-      </w:r>
-    </w:p>
-    <w:p>
-      <w:r>
-        <w:t>- **Options:**</w:t>
-        <w:br/>
-        <w:t xml:space="preserve">    1. 止まる</w:t>
-        <w:br/>
-        <w:t xml:space="preserve">    2. 止まって</w:t>
-        <w:br/>
-        <w:t xml:space="preserve">    3. 止まられて</w:t>
-        <w:br/>
-        <w:t xml:space="preserve">    4. 止まった</w:t>
-        <w:br/>
-        <w:t xml:space="preserve">  - **Correct Answer:** 4</w:t>
-        <w:br/>
-        <w:t xml:space="preserve">  - **Student's Answer:** 2</w:t>
-        <w:br/>
-        <w:t>- **Error Analysis:** The student chose "止まって" which is the "-te form". The correct form "止まった" indicates "remained stopped" for three days.</w:t>
-        <w:br/>
-        <w:br/>
-        <w:t>**Question 1**</w:t>
-        <w:br/>
-        <w:t>- **Question:** 手紙 (てがみ) によると、　田中さんは　（  　　　　　 ）　そうです。</w:t>
-      </w:r>
-    </w:p>
-    <w:p>
-      <w:r>
-        <w:t>- **Options:**</w:t>
-        <w:br/>
-        <w:t xml:space="preserve">    1. 元気</w:t>
-        <w:br/>
-        <w:t xml:space="preserve">    2. 元気な</w:t>
-        <w:br/>
-        <w:t xml:space="preserve">    3. 元気だ</w:t>
-        <w:br/>
-        <w:t xml:space="preserve">    4. 元気という</w:t>
-        <w:br/>
-        <w:t xml:space="preserve">  - **Correct Answer:** 3</w:t>
-        <w:br/>
-        <w:t xml:space="preserve">  - **Student's Answer:** 2</w:t>
-        <w:br/>
-        <w:t>- **Error Analysis:** The student chose "元気な", which is the noun-adjective form. The correct answer "元気だ" is the plain form of "to be healthy".</w:t>
-        <w:br/>
-        <w:br/>
-        <w:t>**Question 1**</w:t>
-        <w:br/>
-        <w:t>- **Question:** すみませんが　父に　何か　あったら　電話を　（  　　　　　 ）。</w:t>
-      </w:r>
-    </w:p>
-    <w:p>
-      <w:r>
-        <w:t>すぐに　来ますので。</w:t>
-      </w:r>
-    </w:p>
-    <w:p>
-      <w:r>
-        <w:t>- **Options:**</w:t>
-        <w:br/>
-        <w:t xml:space="preserve">    1. してくださいませんか</w:t>
-        <w:br/>
-        <w:t xml:space="preserve">    2. してくれてもいいですか</w:t>
-        <w:br/>
-        <w:t xml:space="preserve">    3. してもらいませんか</w:t>
-        <w:br/>
-        <w:t xml:space="preserve">    4. してもらうのがいいですか</w:t>
-        <w:br/>
-        <w:t xml:space="preserve">  - **Correct Answer:** 1</w:t>
-        <w:br/>
-        <w:t xml:space="preserve">  - **Student's Answer:** 2</w:t>
-        <w:br/>
-        <w:t>- **Error Analysis:** The student chose "してくれてもいいですか" which means "could you please do". The correct and more polite form is "してくださいませんか".</w:t>
-        <w:br/>
-        <w:br/>
-        <w:t>**Question 1**</w:t>
-        <w:br/>
-        <w:t>- **Question:** 雨が　少ない　（  　　　　　 ）、　やさいが　大きくなりません。</w:t>
-      </w:r>
-    </w:p>
-    <w:p>
-      <w:r>
-        <w:t>- **Options:**</w:t>
-        <w:br/>
-        <w:t xml:space="preserve">    1. より</w:t>
-        <w:br/>
-        <w:t xml:space="preserve">    2. すぎて</w:t>
-        <w:br/>
-        <w:t xml:space="preserve">    3. ため</w:t>
-        <w:br/>
-        <w:t xml:space="preserve">    4. けど</w:t>
-        <w:br/>
-        <w:t xml:space="preserve">  - **Correct Answer:** 3</w:t>
-        <w:br/>
-        <w:t xml:space="preserve">  - **Student's Answer:** 4</w:t>
-        <w:br/>
-        <w:t>- **Error Analysis:** The student chose "けど" which means "but". The correct answer "ため" means "because of", explaining the cause-effect relationship.</w:t>
-        <w:br/>
-        <w:br/>
-        <w:t>**Question 1**</w:t>
-        <w:br/>
-        <w:t>- **Question:** 子ども</w:t>
-        <w:tab/>
-        <w:t>「お母さん、来週　着る　服を　あらって　（  　　　　　 ）。</w:t>
-      </w:r>
-    </w:p>
-    <w:p>
-      <w:r>
-        <w:t>」母</w:t>
-        <w:tab/>
-        <w:t>「自分で　あらいなさい。</w:t>
-      </w:r>
-    </w:p>
-    <w:p>
-      <w:r>
-        <w:t>」</w:t>
-        <w:br/>
-        <w:t xml:space="preserve">  - **Options:**</w:t>
-        <w:br/>
-        <w:t xml:space="preserve">    1. おく</w:t>
-        <w:br/>
-        <w:t xml:space="preserve">    2. ある</w:t>
-        <w:br/>
-        <w:t xml:space="preserve">    3. おいて</w:t>
-        <w:br/>
-        <w:t xml:space="preserve">    4. あって</w:t>
-        <w:br/>
-        <w:t xml:space="preserve">  - **Correct Answer:** 3</w:t>
-        <w:br/>
-        <w:t xml:space="preserve">  - **Student's Answer:** 1</w:t>
-        <w:br/>
-        <w:t>- **Error Analysis:** The student chose "おく" which means "to put". The correct answer "おいて" is the "-te form" meaning "to put/leave", fitting the context of request.</w:t>
-        <w:br/>
-        <w:br/>
-        <w:t>**Question 1**</w:t>
-        <w:br/>
-        <w:t>- **Question:** 何度も　お願いしたのに、かれは　（  　　　　　 ）。</w:t>
-      </w:r>
-    </w:p>
-    <w:p>
-      <w:r>
-        <w:t>- **Options:**</w:t>
-        <w:br/>
-        <w:t xml:space="preserve">    1. 手伝ってはいけない</w:t>
-        <w:br/>
-        <w:t xml:space="preserve">    2. 手伝ってくれなかった</w:t>
-        <w:br/>
-        <w:t xml:space="preserve">    3. 手伝ってくれた</w:t>
-        <w:br/>
-        <w:t xml:space="preserve">    4. 手伝ってもよかった</w:t>
-        <w:br/>
-        <w:t xml:space="preserve">  - **Correct Answer:** 2</w:t>
-        <w:br/>
-        <w:t xml:space="preserve">  - **Student's Answer:** 3</w:t>
-        <w:br/>
-        <w:t>- **Error Analysis:** The student chose "手伝ってくれた", meaning "helped". The correct answer "手伝ってくれなかった" is the negative form, matching the context of the request being unmet.</w:t>
-        <w:br/>
-        <w:br/>
-        <w:t>**Question 1**</w:t>
-        <w:br/>
-        <w:t>- **Question:** この　仕事は　（  　　　　　 ）　終わらせなければならない。</w:t>
-      </w:r>
-    </w:p>
-    <w:p>
-      <w:r>
-        <w:t>- **Options:**</w:t>
-        <w:br/>
-        <w:t xml:space="preserve">    1. 明日まで</w:t>
-        <w:br/>
-        <w:t xml:space="preserve">    2. 明日しか</w:t>
-        <w:br/>
-        <w:t xml:space="preserve">    3. 今日中に</w:t>
-        <w:br/>
-        <w:t xml:space="preserve">    4. 一日中</w:t>
-        <w:br/>
-        <w:t xml:space="preserve">  - **Correct Answer:** 3</w:t>
-        <w:br/>
-        <w:t xml:space="preserve">  - **Student's Answer:** 1</w:t>
-        <w:br/>
-        <w:t>- **Error Analysis:** The student chose "明日まで" meaning "by tomorrow". The correct answer "今日中に" means "by the end of today", fitting the urgency.</w:t>
-        <w:br/>
-        <w:br/>
-        <w:t>**Question 1**</w:t>
-        <w:br/>
-        <w:t>- **Question:** にもつは　多くて　このかばんに　（  　　　　　 ）　そうもない。</w:t>
-      </w:r>
-    </w:p>
-    <w:p>
-      <w:r>
-        <w:t>- **Options:**</w:t>
-        <w:br/>
-        <w:t xml:space="preserve">    1. 入り</w:t>
-        <w:br/>
-        <w:t xml:space="preserve">    2. 入る</w:t>
-        <w:br/>
-        <w:t xml:space="preserve">    3. 入ら</w:t>
-        <w:br/>
-        <w:t xml:space="preserve">    4. 入れない</w:t>
-        <w:br/>
-        <w:t xml:space="preserve">  - **Correct Answer:** 1</w:t>
-        <w:br/>
-        <w:t xml:space="preserve">  - **Student's Answer:** 2</w:t>
-        <w:br/>
-        <w:t>- **Error Analysis:** The student chose "入る" which means "to enter". The correct answer "入り" (stem form) is used to indicate potential impossibility.</w:t>
-        <w:br/>
-        <w:br/>
-        <w:t>**Question 1**</w:t>
-        <w:br/>
-        <w:t>- **Question:** ケーキの　おいしい　店に　行ったら、お客 (きゃく) は　（  　　　　　 ）　ばかりだった。</w:t>
-      </w:r>
-    </w:p>
-    <w:p>
-      <w:r>
-        <w:t>- **Options:**</w:t>
-        <w:br/>
-        <w:t xml:space="preserve">    1. うるさい</w:t>
-        <w:br/>
-        <w:t xml:space="preserve">    2. 食べない</w:t>
-        <w:br/>
-        <w:t xml:space="preserve">    3. 閉まって</w:t>
-        <w:br/>
-        <w:t xml:space="preserve">    4. 女の人</w:t>
-        <w:br/>
-        <w:t xml:space="preserve">  - **Correct Answer:** 4</w:t>
-        <w:br/>
-        <w:t xml:space="preserve">  - **Student's Answer:** 2</w:t>
-        <w:br/>
-        <w:t>- **Error Analysis:** The student chose "食べない" meaning "not eating". The correct answer "女の人" means "women", fitting the context of the clientele.</w:t>
-        <w:br/>
-        <w:br/>
-        <w:t>**Question 1**</w:t>
-        <w:br/>
-        <w:t>- **Question:** サッカーの　試合 (しあい) は　中止になると　思っていたら　（  　　　　　 ）。</w:t>
-      </w:r>
-    </w:p>
-    <w:p>
-      <w:r>
-        <w:t>- **Options:**</w:t>
-        <w:br/>
-        <w:t xml:space="preserve">    1. 行かなかった</w:t>
-        <w:br/>
-        <w:t xml:space="preserve">    2. 行けそうだった</w:t>
-        <w:br/>
-        <w:t xml:space="preserve">    3. することになった</w:t>
-        <w:br/>
-        <w:t xml:space="preserve">    4. 中止になった</w:t>
-        <w:br/>
-        <w:t xml:space="preserve">  - **Correct Answer:** 3</w:t>
-        <w:br/>
-        <w:t xml:space="preserve">  - **Student's Answer:** 2</w:t>
-        <w:br/>
-        <w:t>- **Error Analysis:** The student chose "行けそうだった" meaning "seemed possible to go". The correct answer "することになった" means "decided to hold the match".</w:t>
-        <w:br/>
-        <w:br/>
-        <w:t>**Question 1**</w:t>
-        <w:br/>
-        <w:t>- **Question:** 1か月　（  　　　　　 ）　5本　映画を　見ます。</w:t>
-      </w:r>
-    </w:p>
-    <w:p>
-      <w:r>
-        <w:t>- **Options:**</w:t>
-        <w:br/>
-        <w:t xml:space="preserve">    1. か</w:t>
-        <w:br/>
-        <w:t xml:space="preserve">    2. を</w:t>
-        <w:br/>
-        <w:t xml:space="preserve">    3. に</w:t>
-        <w:br/>
-        <w:t xml:space="preserve">    4. と</w:t>
-        <w:br/>
-        <w:t xml:space="preserve">  - **Correct Answer:** 3</w:t>
-        <w:br/>
-        <w:t xml:space="preserve">  - **Student's Answer:** 1</w:t>
-        <w:br/>
-        <w:t>- **Error Analysis:** The student chose "か" which means "or". The correct answer "に" is used here to indicate frequency ("per month").</w:t>
+        <w:t>This analysis highlights the areas where the student needs to focus, particularly in vocabulary usage and grammatical structures, to improve their understanding and application of Japanese language rules.</w:t>
         <w:br/>
         <w:br/>
         <w:t>---</w:t>
-        <w:br/>
-        <w:br/>
-        <w:t>This comprehensive analysis covers all the mistakes made by the student, categorized into vocabulary and grammar-related issues, and provides a detailed explanation for each error.</w:t>
       </w:r>
     </w:p>
     <w:sectPr>
